--- a/static/templates_base_financiera/5 PRUEBAS SUSTANTIVAS/7 AUDITORIA ACTIVO INTANGIBLE/6 CONFIRMACION DE SEGUROS.docx
+++ b/static/templates_base_financiera/5 PRUEBAS SUSTANTIVAS/7 AUDITORIA ACTIVO INTANGIBLE/6 CONFIRMACION DE SEGUROS.docx
@@ -1,6 +1,6 @@
 
 <file path=word/document.xml><?xml version="1.0" encoding="utf-8"?>
-<w:document xmlns:wpc="http://schemas.microsoft.com/office/word/2010/wordprocessingCanvas" xmlns:cx="http://schemas.microsoft.com/office/drawing/2014/chartex" xmlns:mc="http://schemas.openxmlformats.org/markup-compatibility/2006" xmlns:o="urn:schemas-microsoft-com:office:office" xmlns:r="http://schemas.openxmlformats.org/officeDocument/2006/relationships" xmlns:m="http://schemas.openxmlformats.org/officeDocument/2006/math" xmlns:v="urn:schemas-microsoft-com:vml" xmlns:wp14="http://schemas.microsoft.com/office/word/2010/wordprocessingDrawing" xmlns:wp="http://schemas.openxmlformats.org/drawingml/2006/wordprocessingDrawing" xmlns:w10="urn:schemas-microsoft-com:office:word" xmlns:w="http://schemas.openxmlformats.org/wordprocessingml/2006/main" xmlns:w14="http://schemas.microsoft.com/office/word/2010/wordml" xmlns:w15="http://schemas.microsoft.com/office/word/2012/wordml" xmlns:w16se="http://schemas.microsoft.com/office/word/2015/wordml/symex" xmlns:wpg="http://schemas.microsoft.com/office/word/2010/wordprocessingGroup" xmlns:wpi="http://schemas.microsoft.com/office/word/2010/wordprocessingInk" xmlns:wne="http://schemas.microsoft.com/office/word/2006/wordml" xmlns:wps="http://schemas.microsoft.com/office/word/2010/wordprocessingShape" mc:Ignorable="w14 w15 w16se wp14">
+<w:document xmlns:wpc="http://schemas.microsoft.com/office/word/2010/wordprocessingCanvas" xmlns:cx="http://schemas.microsoft.com/office/drawing/2014/chartex" xmlns:cx1="http://schemas.microsoft.com/office/drawing/2015/9/8/chartex" xmlns:cx2="http://schemas.microsoft.com/office/drawing/2015/10/21/chartex" xmlns:cx3="http://schemas.microsoft.com/office/drawing/2016/5/9/chartex" xmlns:cx4="http://schemas.microsoft.com/office/drawing/2016/5/10/chartex" xmlns:cx5="http://schemas.microsoft.com/office/drawing/2016/5/11/chartex" xmlns:cx6="http://schemas.microsoft.com/office/drawing/2016/5/12/chartex" xmlns:cx7="http://schemas.microsoft.com/office/drawing/2016/5/13/chartex" xmlns:cx8="http://schemas.microsoft.com/office/drawing/2016/5/14/chartex" xmlns:mc="http://schemas.openxmlformats.org/markup-compatibility/2006" xmlns:aink="http://schemas.microsoft.com/office/drawing/2016/ink" xmlns:am3d="http://schemas.microsoft.com/office/drawing/2017/model3d" xmlns:o="urn:schemas-microsoft-com:office:office" xmlns:r="http://schemas.openxmlformats.org/officeDocument/2006/relationships" xmlns:m="http://schemas.openxmlformats.org/officeDocument/2006/math" xmlns:v="urn:schemas-microsoft-com:vml" xmlns:wp14="http://schemas.microsoft.com/office/word/2010/wordprocessingDrawing" xmlns:wp="http://schemas.openxmlformats.org/drawingml/2006/wordprocessingDrawing" xmlns:w10="urn:schemas-microsoft-com:office:word" xmlns:w="http://schemas.openxmlformats.org/wordprocessingml/2006/main" xmlns:w14="http://schemas.microsoft.com/office/word/2010/wordml" xmlns:w15="http://schemas.microsoft.com/office/word/2012/wordml" xmlns:w16cex="http://schemas.microsoft.com/office/word/2018/wordml/cex" xmlns:w16cid="http://schemas.microsoft.com/office/word/2016/wordml/cid" xmlns:w16="http://schemas.microsoft.com/office/word/2018/wordml" xmlns:w16sdtdh="http://schemas.microsoft.com/office/word/2020/wordml/sdtdatahash" xmlns:w16se="http://schemas.microsoft.com/office/word/2015/wordml/symex" xmlns:wpg="http://schemas.microsoft.com/office/word/2010/wordprocessingGroup" xmlns:wpi="http://schemas.microsoft.com/office/word/2010/wordprocessingInk" xmlns:wne="http://schemas.microsoft.com/office/word/2006/wordml" xmlns:wps="http://schemas.microsoft.com/office/word/2010/wordprocessingShape" mc:Ignorable="w14 w15 w16se w16cid w16 w16cex w16sdtdh wp14">
   <w:body>
     <w:p>
       <w:pPr>
@@ -33,7 +33,7 @@
         <mc:AlternateContent>
           <mc:Choice Requires="wps">
             <w:drawing>
-              <wp:anchor distT="0" distB="0" distL="114300" distR="114300" simplePos="0" relativeHeight="251662336" behindDoc="0" locked="0" layoutInCell="1" allowOverlap="1" wp14:anchorId="4F83E25C" wp14:editId="118FC8CE">
+              <wp:anchor distT="0" distB="0" distL="114300" distR="114300" simplePos="0" relativeHeight="251662336" behindDoc="0" locked="0" layoutInCell="1" allowOverlap="1" wp14:anchorId="2E35C76B" wp14:editId="60302936">
                 <wp:simplePos x="0" y="0"/>
                 <wp:positionH relativeFrom="column">
                   <wp:posOffset>-222884</wp:posOffset>
@@ -89,7 +89,7 @@
           </mc:Choice>
           <mc:Fallback>
             <w:pict>
-              <v:shapetype w14:anchorId="4F83E25C" id="_x0000_t202" coordsize="21600,21600" o:spt="202" path="m,l,21600r21600,l21600,xe">
+              <v:shapetype w14:anchorId="2E35C76B" id="_x0000_t202" coordsize="21600,21600" o:spt="202" path="m,l,21600r21600,l21600,xe">
                 <v:stroke joinstyle="miter"/>
                 <v:path gradientshapeok="t" o:connecttype="rect"/>
               </v:shapetype>
@@ -122,7 +122,7 @@
         <mc:AlternateContent>
           <mc:Choice Requires="wps">
             <w:drawing>
-              <wp:inline distT="0" distB="0" distL="0" distR="0" wp14:anchorId="49BEF9AB" wp14:editId="3E7CF2B6">
+              <wp:inline distT="0" distB="0" distL="0" distR="0" wp14:anchorId="32A9F88D" wp14:editId="3DB0FD55">
                 <wp:extent cx="911225" cy="342900"/>
                 <wp:effectExtent l="0" t="0" r="22225" b="19050"/>
                 <wp:docPr id="3" name="Cuadro de texto 3"/>
@@ -210,11 +210,7 @@
           </mc:Choice>
           <mc:Fallback>
             <w:pict>
-              <v:shapetype w14:anchorId="49BEF9AB" id="_x0000_t202" coordsize="21600,21600" o:spt="202" path="m,l,21600r21600,l21600,xe">
-                <v:stroke joinstyle="miter"/>
-                <v:path gradientshapeok="t" o:connecttype="rect"/>
-              </v:shapetype>
-              <v:shape id="Cuadro de texto 3" o:spid="_x0000_s1027" type="#_x0000_t202" style="width:71.75pt;height:27pt;visibility:visible;mso-wrap-style:square;mso-left-percent:-10001;mso-top-percent:-10001;mso-position-horizontal:absolute;mso-position-horizontal-relative:char;mso-position-vertical:absolute;mso-position-vertical-relative:line;mso-left-percent:-10001;mso-top-percent:-10001;v-text-anchor:top" o:gfxdata="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" fillcolor="white [3212]">
+              <v:shape w14:anchorId="32A9F88D" id="Cuadro de texto 3" o:spid="_x0000_s1027" type="#_x0000_t202" style="width:71.75pt;height:27pt;visibility:visible;mso-wrap-style:square;mso-left-percent:-10001;mso-top-percent:-10001;mso-position-horizontal:absolute;mso-position-horizontal-relative:char;mso-position-vertical:absolute;mso-position-vertical-relative:line;mso-left-percent:-10001;mso-top-percent:-10001;v-text-anchor:top" o:gfxdata="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" fillcolor="white [3212]">
                 <v:textbox inset="0,0,0,0">
                   <w:txbxContent>
                     <w:p>
@@ -267,127 +263,50 @@
     </w:p>
     <w:p>
       <w:pPr>
-        <w:spacing w:line="248" w:lineRule="exact"/>
+        <w:jc w:val="center"/>
         <w:rPr>
-          <w:b/>
-          <w:sz w:val="24"/>
+          <w:rFonts w:eastAsiaTheme="minorHAnsi"/>
+          <w:lang w:bidi="ar-SA"/>
         </w:rPr>
       </w:pPr>
       <w:r>
-        <w:rPr>
-          <w:b/>
-          <w:sz w:val="24"/>
-        </w:rPr>
-        <w:t xml:space="preserve">                                               </w:t>
-      </w:r>
-      <w:r>
-        <w:rPr>
-          <w:b/>
-          <w:sz w:val="24"/>
-        </w:rPr>
-        <w:t>ENTIEDAD</w:t>
+        <w:t>Entidad XXXXXXX</w:t>
       </w:r>
     </w:p>
     <w:p>
       <w:pPr>
-        <w:spacing w:line="248" w:lineRule="exact"/>
-        <w:rPr>
-          <w:b/>
-          <w:sz w:val="24"/>
-        </w:rPr>
-      </w:pPr>
-      <w:r>
-        <w:rPr>
-          <w:b/>
-          <w:sz w:val="24"/>
-        </w:rPr>
-        <w:t xml:space="preserve">                     </w:t>
-      </w:r>
-      <w:r>
-        <w:rPr>
-          <w:b/>
-          <w:sz w:val="24"/>
-        </w:rPr>
-        <w:t xml:space="preserve">AUDITORIA DE ESTADOS FINANCIEROS </w:t>
+        <w:jc w:val="center"/>
+      </w:pPr>
+      <w:r>
+        <w:t>Auditoria de Estados Financieros</w:t>
       </w:r>
     </w:p>
     <w:p>
       <w:pPr>
-        <w:spacing w:before="5"/>
-        <w:ind w:right="2255"/>
-        <w:rPr>
-          <w:b/>
-          <w:sz w:val="24"/>
-        </w:rPr>
-      </w:pPr>
-      <w:r>
-        <w:rPr>
-          <w:b/>
-          <w:sz w:val="24"/>
-        </w:rPr>
-        <w:t xml:space="preserve">              </w:t>
-      </w:r>
-      <w:r>
-        <w:rPr>
-          <w:b/>
-          <w:sz w:val="24"/>
-        </w:rPr>
-        <w:t xml:space="preserve">DEL 01 DE ENERO </w:t>
-      </w:r>
-      <w:r>
-        <w:rPr>
-          <w:b/>
-          <w:spacing w:val="-4"/>
-          <w:sz w:val="24"/>
-        </w:rPr>
-        <w:t xml:space="preserve">AL </w:t>
-      </w:r>
-      <w:r>
-        <w:rPr>
-          <w:b/>
-          <w:sz w:val="24"/>
-        </w:rPr>
-        <w:t>31 DE DICIEMBRE DE</w:t>
-      </w:r>
-      <w:r>
-        <w:rPr>
-          <w:b/>
-          <w:spacing w:val="-13"/>
-          <w:sz w:val="24"/>
-        </w:rPr>
-        <w:t xml:space="preserve"> </w:t>
-      </w:r>
-      <w:r>
-        <w:rPr>
-          <w:b/>
-          <w:sz w:val="24"/>
-        </w:rPr>
-        <w:t>202</w:t>
-      </w:r>
-      <w:r>
-        <w:rPr>
-          <w:b/>
-          <w:sz w:val="24"/>
-        </w:rPr>
-        <w:t>4</w:t>
+        <w:jc w:val="center"/>
+      </w:pPr>
+      <w:r>
+        <w:t xml:space="preserve">Del 01 de </w:t>
+      </w:r>
+      <w:proofErr w:type="gramStart"/>
+      <w:r>
+        <w:t>Enero</w:t>
+      </w:r>
+      <w:proofErr w:type="gramEnd"/>
+      <w:r>
+        <w:t xml:space="preserve"> al 31 de Diciembre de 2024</w:t>
       </w:r>
     </w:p>
     <w:p>
       <w:pPr>
+        <w:spacing w:line="248" w:lineRule="exact"/>
+        <w:jc w:val="center"/>
         <w:rPr>
           <w:b/>
           <w:color w:val="006EC0"/>
           <w:sz w:val="24"/>
         </w:rPr>
       </w:pPr>
-      <w:r>
-        <w:rPr>
-          <w:b/>
-          <w:color w:val="006EC0"/>
-          <w:sz w:val="24"/>
-        </w:rPr>
-        <w:t xml:space="preserve">                                 </w:t>
-      </w:r>
       <w:r>
         <w:rPr>
           <w:b/>
@@ -415,8 +334,6 @@
         </w:rPr>
         <w:t>CPE</w:t>
       </w:r>
-      <w:bookmarkStart w:id="0" w:name="_GoBack"/>
-      <w:bookmarkEnd w:id="0"/>
     </w:p>
     <w:p>
       <w:pPr>
@@ -525,7 +442,7 @@
           <w:lang w:val="es-GT" w:eastAsia="es-GT" w:bidi="ar-SA"/>
         </w:rPr>
         <w:drawing>
-          <wp:anchor distT="0" distB="0" distL="0" distR="0" simplePos="0" relativeHeight="251661312" behindDoc="1" locked="0" layoutInCell="1" allowOverlap="1" wp14:anchorId="7B472E54" wp14:editId="74C954BB">
+          <wp:anchor distT="0" distB="0" distL="0" distR="0" simplePos="0" relativeHeight="251661312" behindDoc="1" locked="0" layoutInCell="1" allowOverlap="1" wp14:anchorId="49F383FD" wp14:editId="1E1B6025">
             <wp:simplePos x="0" y="0"/>
             <wp:positionH relativeFrom="page">
               <wp:posOffset>6666865</wp:posOffset>
@@ -592,7 +509,7 @@
           <w:lang w:val="es-GT" w:eastAsia="es-GT" w:bidi="ar-SA"/>
         </w:rPr>
         <w:drawing>
-          <wp:anchor distT="0" distB="0" distL="0" distR="0" simplePos="0" relativeHeight="251659264" behindDoc="0" locked="0" layoutInCell="1" allowOverlap="1" wp14:anchorId="6AC492D3" wp14:editId="1241A377">
+          <wp:anchor distT="0" distB="0" distL="0" distR="0" simplePos="0" relativeHeight="251659264" behindDoc="0" locked="0" layoutInCell="1" allowOverlap="1" wp14:anchorId="1B44401D" wp14:editId="245C55C1">
             <wp:simplePos x="0" y="0"/>
             <wp:positionH relativeFrom="page">
               <wp:posOffset>1070610</wp:posOffset>
@@ -1860,7 +1777,7 @@
 </file>
 
 <file path=word/styles.xml><?xml version="1.0" encoding="utf-8"?>
-<w:styles xmlns:mc="http://schemas.openxmlformats.org/markup-compatibility/2006" xmlns:r="http://schemas.openxmlformats.org/officeDocument/2006/relationships" xmlns:w="http://schemas.openxmlformats.org/wordprocessingml/2006/main" xmlns:w14="http://schemas.microsoft.com/office/word/2010/wordml" xmlns:w15="http://schemas.microsoft.com/office/word/2012/wordml" xmlns:w16se="http://schemas.microsoft.com/office/word/2015/wordml/symex" mc:Ignorable="w14 w15 w16se">
+<w:styles xmlns:mc="http://schemas.openxmlformats.org/markup-compatibility/2006" xmlns:r="http://schemas.openxmlformats.org/officeDocument/2006/relationships" xmlns:w="http://schemas.openxmlformats.org/wordprocessingml/2006/main" xmlns:w14="http://schemas.microsoft.com/office/word/2010/wordml" xmlns:w15="http://schemas.microsoft.com/office/word/2012/wordml" xmlns:w16cex="http://schemas.microsoft.com/office/word/2018/wordml/cex" xmlns:w16cid="http://schemas.microsoft.com/office/word/2016/wordml/cid" xmlns:w16="http://schemas.microsoft.com/office/word/2018/wordml" xmlns:w16sdtdh="http://schemas.microsoft.com/office/word/2020/wordml/sdtdatahash" xmlns:w16se="http://schemas.microsoft.com/office/word/2015/wordml/symex" mc:Ignorable="w14 w15 w16se w16cid w16 w16cex w16sdtdh">
   <w:docDefaults>
     <w:rPrDefault>
       <w:rPr>
@@ -1876,7 +1793,7 @@
       </w:pPr>
     </w:pPrDefault>
   </w:docDefaults>
-  <w:latentStyles w:defLockedState="0" w:defUIPriority="99" w:defSemiHidden="0" w:defUnhideWhenUsed="0" w:defQFormat="0" w:count="371">
+  <w:latentStyles w:defLockedState="0" w:defUIPriority="99" w:defSemiHidden="0" w:defUnhideWhenUsed="0" w:defQFormat="0" w:count="376">
     <w:lsdException w:name="Normal" w:uiPriority="0" w:qFormat="1"/>
     <w:lsdException w:name="heading 1" w:uiPriority="9" w:qFormat="1"/>
     <w:lsdException w:name="heading 2" w:semiHidden="1" w:uiPriority="9" w:unhideWhenUsed="1" w:qFormat="1"/>
@@ -1982,7 +1899,6 @@
     <w:lsdException w:name="HTML Sample" w:semiHidden="1" w:unhideWhenUsed="1"/>
     <w:lsdException w:name="HTML Typewriter" w:semiHidden="1" w:unhideWhenUsed="1"/>
     <w:lsdException w:name="HTML Variable" w:semiHidden="1" w:unhideWhenUsed="1"/>
-    <w:lsdException w:name="Normal Table" w:semiHidden="1" w:unhideWhenUsed="1"/>
     <w:lsdException w:name="annotation subject" w:semiHidden="1" w:unhideWhenUsed="1"/>
     <w:lsdException w:name="No List" w:semiHidden="1" w:unhideWhenUsed="1"/>
     <w:lsdException w:name="Outline List 1" w:semiHidden="1" w:unhideWhenUsed="1"/>
@@ -2025,11 +1941,8 @@
     <w:lsdException w:name="Table Contemporary" w:semiHidden="1" w:unhideWhenUsed="1"/>
     <w:lsdException w:name="Table Elegant" w:semiHidden="1" w:unhideWhenUsed="1"/>
     <w:lsdException w:name="Table Professional" w:semiHidden="1" w:unhideWhenUsed="1"/>
-    <w:lsdException w:name="Table Subtle 1" w:semiHidden="1" w:unhideWhenUsed="1"/>
     <w:lsdException w:name="Table Subtle 2" w:semiHidden="1" w:unhideWhenUsed="1"/>
     <w:lsdException w:name="Table Web 1" w:semiHidden="1" w:unhideWhenUsed="1"/>
-    <w:lsdException w:name="Table Web 2" w:semiHidden="1" w:unhideWhenUsed="1"/>
-    <w:lsdException w:name="Table Web 3" w:semiHidden="1" w:unhideWhenUsed="1"/>
     <w:lsdException w:name="Balloon Text" w:semiHidden="1" w:unhideWhenUsed="1"/>
     <w:lsdException w:name="Table Grid" w:uiPriority="39"/>
     <w:lsdException w:name="Table Theme" w:semiHidden="1" w:unhideWhenUsed="1"/>
@@ -2248,6 +2161,11 @@
     <w:lsdException w:name="List Table 5 Dark Accent 6" w:uiPriority="50"/>
     <w:lsdException w:name="List Table 6 Colorful Accent 6" w:uiPriority="51"/>
     <w:lsdException w:name="List Table 7 Colorful Accent 6" w:uiPriority="52"/>
+    <w:lsdException w:name="Mention" w:semiHidden="1" w:unhideWhenUsed="1"/>
+    <w:lsdException w:name="Smart Hyperlink" w:semiHidden="1" w:unhideWhenUsed="1"/>
+    <w:lsdException w:name="Hashtag" w:semiHidden="1" w:unhideWhenUsed="1"/>
+    <w:lsdException w:name="Unresolved Mention" w:semiHidden="1" w:unhideWhenUsed="1"/>
+    <w:lsdException w:name="Smart Link" w:semiHidden="1" w:unhideWhenUsed="1"/>
   </w:latentStyles>
   <w:style w:type="paragraph" w:default="1" w:styleId="Normal">
     <w:name w:val="Normal"/>
